--- a/töri - közép/Kurdi anyaga/Magyarország a 2. világháború idején.docx
+++ b/töri - közép/Kurdi anyaga/Magyarország a 2. világháború idején.docx
@@ -382,7 +382,19 @@
         <w:rPr>
           <w:rFonts w:cstheme="minorHAnsi"/>
         </w:rPr>
-        <w:t>Bécsben német-olasz döntőbíráskodásra került sor (Ribbentrop német és Ciano olasz külügyminiszter)</w:t>
+        <w:t>Bécsben német-olasz döntőbíráskodásra került sor (Ribbentrop német és Ciano olasz külügyminiszter</w:t>
+      </w:r>
+      <w:r>
+        <w:rPr>
+          <w:rFonts w:cstheme="minorHAnsi"/>
+        </w:rPr>
+        <w:t xml:space="preserve"> fémjelezte</w:t>
+      </w:r>
+      <w:r>
+        <w:rPr>
+          <w:rFonts w:cstheme="minorHAnsi"/>
+        </w:rPr>
+        <w:t>)</w:t>
       </w:r>
     </w:p>
     <w:p>
@@ -553,8 +565,6 @@
         </w:rPr>
         <w:t xml:space="preserve"> – tk. 227/1-2</w:t>
       </w:r>
-      <w:bookmarkStart w:id="0" w:name="_GoBack"/>
-      <w:bookmarkEnd w:id="0"/>
       <w:r>
         <w:rPr>
           <w:rFonts w:cstheme="minorHAnsi"/>
@@ -592,22 +602,46 @@
         <w:rPr>
           <w:rFonts w:cstheme="minorHAnsi"/>
         </w:rPr>
-        <w:t>náci No. célja: maradék Csehszlovákia megszerezése (fejlett cseh ipar) → németek támogatták a szlovák szeparatizmust → 1939. március: létrejött a „független” Szlovákia, valójában német bábállam lett, vez.: Josef Tiso → maradék Csehszlovákia felbomlott → német csapatok bevonultak Prágába → Cseh-Morva Protektorátus létrejötte: náci No. része lett → magyar csapatok bevonultak Kárpátaljára</w:t>
-      </w:r>
-    </w:p>
-    <w:p>
-      <w:pPr>
-        <w:pStyle w:val="Listaszerbekezds"/>
-        <w:spacing w:after="0" w:line="240" w:lineRule="auto"/>
-        <w:jc w:val="both"/>
+        <w:t>náci No. célja</w:t>
+      </w:r>
+      <w:r>
         <w:rPr>
           <w:rFonts w:cstheme="minorHAnsi"/>
         </w:rPr>
-      </w:pPr>
+        <w:t>: maradék Csehszlovákia megszer</w:t>
+      </w:r>
       <w:r>
         <w:rPr>
           <w:rFonts w:cstheme="minorHAnsi"/>
         </w:rPr>
+        <w:t>zése (fejlett cseh ipar) → németek támogatták a szlovák szeparatizmust</w:t>
+      </w:r>
+      <w:r>
+        <w:rPr>
+          <w:rFonts w:cstheme="minorHAnsi"/>
+        </w:rPr>
+        <w:t xml:space="preserve"> (elszakadási törekvéseket)</w:t>
+      </w:r>
+      <w:r>
+        <w:rPr>
+          <w:rFonts w:cstheme="minorHAnsi"/>
+        </w:rPr>
+        <w:t xml:space="preserve"> → 1939. március: létrejött a „független” Szlovákia, valójában német bábállam lett, vez.: Josef Tiso → maradék Csehszlovákia felbomlott → német csapatok bevonultak Prágába → Cseh-Morva Protektorátus létrejötte: náci No. része lett → magyar csapatok bevonultak Kárpátaljára</w:t>
+      </w:r>
+    </w:p>
+    <w:p>
+      <w:pPr>
+        <w:pStyle w:val="Listaszerbekezds"/>
+        <w:spacing w:after="0" w:line="240" w:lineRule="auto"/>
+        <w:jc w:val="both"/>
+        <w:rPr>
+          <w:rFonts w:cstheme="minorHAnsi"/>
+        </w:rPr>
+      </w:pPr>
+      <w:r>
+        <w:rPr>
+          <w:rFonts w:cstheme="minorHAnsi"/>
+        </w:rPr>
         <w:t>de: etnikailag nem kedvező!</w:t>
       </w:r>
     </w:p>
@@ -640,7 +674,31 @@
         <w:rPr>
           <w:rFonts w:cstheme="minorHAnsi"/>
         </w:rPr>
-        <w:t>magyarság aránya: csak 12 %</w:t>
+        <w:t xml:space="preserve">magyarság aránya: csak </w:t>
+      </w:r>
+      <w:r>
+        <w:rPr>
+          <w:rFonts w:cstheme="minorHAnsi"/>
+        </w:rPr>
+        <w:t xml:space="preserve">kb. </w:t>
+      </w:r>
+      <w:r>
+        <w:rPr>
+          <w:rFonts w:cstheme="minorHAnsi"/>
+        </w:rPr>
+        <w:t>12</w:t>
+      </w:r>
+      <w:r>
+        <w:rPr>
+          <w:rFonts w:cstheme="minorHAnsi"/>
+        </w:rPr>
+        <w:t>,7</w:t>
+      </w:r>
+      <w:r>
+        <w:rPr>
+          <w:rFonts w:cstheme="minorHAnsi"/>
+        </w:rPr>
+        <w:t xml:space="preserve"> %</w:t>
       </w:r>
     </w:p>
     <w:p>
@@ -928,6 +986,15 @@
         <w:jc w:val="both"/>
       </w:pPr>
       <w:r>
+        <w:rPr>
+          <w:b/>
+        </w:rPr>
+        <w:t>vezetői:</w:t>
+      </w:r>
+      <w:r>
+        <w:t xml:space="preserve"> </w:t>
+      </w:r>
+      <w:r>
         <w:t>Ciano olasz, Ribbentrop német külügyminiszter</w:t>
       </w:r>
       <w:r>
@@ -964,7 +1031,12 @@
         <w:t>Észak-Erdély és a Székelyföld</w:t>
       </w:r>
       <w:r>
-        <w:t xml:space="preserve"> visszakerült Magyarországhoz</w:t>
+        <w:t xml:space="preserve"> visszakerü</w:t>
+      </w:r>
+      <w:bookmarkStart w:id="0" w:name="_GoBack"/>
+      <w:bookmarkEnd w:id="0"/>
+      <w:r>
+        <w:t>lt Magyarországhoz</w:t>
       </w:r>
     </w:p>
     <w:p>
@@ -1281,7 +1353,13 @@
         <w:t>ugoszlávia lerohanása</w:t>
       </w:r>
       <w:r>
-        <w:t xml:space="preserve"> (SZU elleni német támadás előtt a jobbszárny biztosítása)</w:t>
+        <w:t xml:space="preserve"> (SZU elleni német támadás előtt a jobbszárny biztosítása</w:t>
+      </w:r>
+      <w:r>
+        <w:t xml:space="preserve"> miatt</w:t>
+      </w:r>
+      <w:r>
+        <w:t>)</w:t>
       </w:r>
       <w:r>
         <w:t xml:space="preserve"> </w:t>
@@ -8772,7 +8850,7 @@
 </file>
 
 <file path=customXml/itemProps1.xml><?xml version="1.0" encoding="utf-8"?>
-<ds:datastoreItem xmlns:ds="http://schemas.openxmlformats.org/officeDocument/2006/customXml" ds:itemID="{D391FAED-F1AD-4E0F-81FD-9B9B2C848850}">
+<ds:datastoreItem xmlns:ds="http://schemas.openxmlformats.org/officeDocument/2006/customXml" ds:itemID="{061575AA-25FD-4321-A7C7-300BAC76513C}">
   <ds:schemaRefs>
     <ds:schemaRef ds:uri="http://schemas.openxmlformats.org/officeDocument/2006/bibliography"/>
   </ds:schemaRefs>
